--- a/305-02  Mobile Development 1 - Unit 2.docx
+++ b/305-02  Mobile Development 1 - Unit 2.docx
@@ -8261,373 +8261,22 @@
           <w:iCs/>
         </w:rPr>
       </w:pPr>
-    </w:p>
-    <w:p>
-      <w:pPr>
-        <w:spacing w:line="360" w:lineRule="auto"/>
-        <w:ind w:firstLine="720"/>
-        <w:rPr>
-          <w:rFonts w:ascii="Operator Mono Book" w:hAnsi="Operator Mono Book"/>
-          <w:i/>
-          <w:iCs/>
-        </w:rPr>
-      </w:pPr>
-      <w:r>
-        <w:rPr>
-          <w:rFonts w:ascii="Operator Mono Book" w:hAnsi="Operator Mono Book"/>
-          <w:i/>
-          <w:iCs/>
-        </w:rPr>
-        <w:t>An activity is the single screen in android. It is like window or frame of Java.</w:t>
-      </w:r>
-    </w:p>
-    <w:p>
-      <w:pPr>
-        <w:spacing w:line="360" w:lineRule="auto"/>
-        <w:ind w:firstLine="720"/>
-        <w:rPr>
-          <w:rFonts w:ascii="Operator Mono Book" w:hAnsi="Operator Mono Book"/>
-          <w:i/>
-          <w:iCs/>
-        </w:rPr>
-      </w:pPr>
-      <w:r>
-        <w:rPr>
-          <w:rFonts w:ascii="Operator Mono Book" w:hAnsi="Operator Mono Book"/>
-          <w:i/>
-          <w:iCs/>
-        </w:rPr>
-        <w:t>By the help of activity, you can place all your UI components or widgets in a single screen.</w:t>
-      </w:r>
-    </w:p>
-    <w:p>
-      <w:pPr>
-        <w:spacing w:line="360" w:lineRule="auto"/>
-        <w:ind w:firstLine="720"/>
-        <w:rPr>
-          <w:rFonts w:ascii="Operator Mono Book" w:hAnsi="Operator Mono Book"/>
-          <w:i/>
-          <w:iCs/>
-        </w:rPr>
-      </w:pPr>
-      <w:r>
-        <w:rPr>
-          <w:rFonts w:ascii="Operator Mono Book" w:hAnsi="Operator Mono Book"/>
-          <w:i/>
-          <w:iCs/>
-        </w:rPr>
-        <w:t>The 7 lifecycle method of Activity describes how activity will behave at different states.</w:t>
-      </w:r>
-    </w:p>
-    <w:p>
-      <w:pPr>
-        <w:spacing w:line="360" w:lineRule="auto"/>
-        <w:ind w:firstLine="720"/>
-        <w:rPr>
-          <w:rFonts w:ascii="Operator Mono Book" w:hAnsi="Operator Mono Book"/>
-          <w:b/>
-          <w:bCs/>
-          <w:i/>
-          <w:iCs/>
-        </w:rPr>
-      </w:pPr>
-      <w:r>
-        <w:rPr>
-          <w:rFonts w:ascii="Operator Mono Book" w:hAnsi="Operator Mono Book"/>
-          <w:b/>
-          <w:bCs/>
-          <w:i/>
-          <w:iCs/>
-        </w:rPr>
-        <w:t>Android Activity Lifecycle methods</w:t>
-      </w:r>
-    </w:p>
-    <w:p>
-      <w:pPr>
-        <w:pStyle w:val="ListParagraph"/>
-        <w:numPr>
-          <w:ilvl w:val="0"/>
-          <w:numId w:val="14"/>
-        </w:numPr>
-        <w:spacing w:line="360" w:lineRule="auto"/>
-        <w:ind w:left="360"/>
-        <w:rPr>
-          <w:rFonts w:ascii="Operator Mono Book" w:hAnsi="Operator Mono Book"/>
-          <w:i/>
-          <w:iCs/>
-        </w:rPr>
-      </w:pPr>
-      <w:r>
-        <w:rPr>
-          <w:rFonts w:ascii="Operator Mono Book" w:hAnsi="Operator Mono Book"/>
-          <w:b/>
-          <w:bCs/>
-          <w:i/>
-          <w:iCs/>
-        </w:rPr>
-        <w:t>onCreate</w:t>
-      </w:r>
-      <w:r>
-        <w:rPr>
-          <w:rFonts w:ascii="Operator Mono Book" w:hAnsi="Operator Mono Book"/>
-          <w:i/>
-          <w:iCs/>
-        </w:rPr>
-        <w:tab/>
-        <w:t>called when activity is first created.</w:t>
-      </w:r>
-    </w:p>
-    <w:p>
-      <w:pPr>
-        <w:pStyle w:val="ListParagraph"/>
-        <w:numPr>
-          <w:ilvl w:val="0"/>
-          <w:numId w:val="14"/>
-        </w:numPr>
-        <w:spacing w:line="360" w:lineRule="auto"/>
-        <w:ind w:left="360"/>
-        <w:rPr>
-          <w:rFonts w:ascii="Operator Mono Book" w:hAnsi="Operator Mono Book"/>
-          <w:i/>
-          <w:iCs/>
-        </w:rPr>
-      </w:pPr>
-      <w:r>
-        <w:rPr>
-          <w:rFonts w:ascii="Operator Mono Book" w:hAnsi="Operator Mono Book"/>
-          <w:b/>
-          <w:bCs/>
-          <w:i/>
-          <w:iCs/>
-        </w:rPr>
-        <w:t>onStart</w:t>
-      </w:r>
-      <w:r>
-        <w:rPr>
-          <w:rFonts w:ascii="Operator Mono Book" w:hAnsi="Operator Mono Book"/>
-          <w:i/>
-          <w:iCs/>
-        </w:rPr>
-        <w:tab/>
-        <w:t>called when activity is becoming visible to the user.</w:t>
-      </w:r>
-    </w:p>
-    <w:p>
-      <w:pPr>
-        <w:pStyle w:val="ListParagraph"/>
-        <w:numPr>
-          <w:ilvl w:val="0"/>
-          <w:numId w:val="14"/>
-        </w:numPr>
-        <w:spacing w:line="360" w:lineRule="auto"/>
-        <w:ind w:left="360"/>
-        <w:rPr>
-          <w:rFonts w:ascii="Operator Mono Book" w:hAnsi="Operator Mono Book"/>
-          <w:i/>
-          <w:iCs/>
-        </w:rPr>
-      </w:pPr>
-      <w:r>
-        <w:rPr>
-          <w:rFonts w:ascii="Operator Mono Book" w:hAnsi="Operator Mono Book"/>
-          <w:b/>
-          <w:bCs/>
-          <w:i/>
-          <w:iCs/>
-        </w:rPr>
-        <w:t>onResume</w:t>
-      </w:r>
-      <w:r>
-        <w:rPr>
-          <w:rFonts w:ascii="Operator Mono Book" w:hAnsi="Operator Mono Book"/>
-          <w:i/>
-          <w:iCs/>
-        </w:rPr>
-        <w:tab/>
-        <w:t>called when activity will start interacting with the user.</w:t>
-      </w:r>
-    </w:p>
-    <w:p>
-      <w:pPr>
-        <w:pStyle w:val="ListParagraph"/>
-        <w:numPr>
-          <w:ilvl w:val="0"/>
-          <w:numId w:val="14"/>
-        </w:numPr>
-        <w:spacing w:line="360" w:lineRule="auto"/>
-        <w:ind w:left="360"/>
-        <w:rPr>
-          <w:rFonts w:ascii="Operator Mono Book" w:hAnsi="Operator Mono Book"/>
-          <w:i/>
-          <w:iCs/>
-        </w:rPr>
-      </w:pPr>
-      <w:r>
-        <w:rPr>
-          <w:rFonts w:ascii="Operator Mono Book" w:hAnsi="Operator Mono Book"/>
-          <w:b/>
-          <w:bCs/>
-          <w:i/>
-          <w:iCs/>
-        </w:rPr>
-        <w:t>onPause</w:t>
-      </w:r>
-      <w:r>
-        <w:rPr>
-          <w:rFonts w:ascii="Operator Mono Book" w:hAnsi="Operator Mono Book"/>
-          <w:i/>
-          <w:iCs/>
-        </w:rPr>
-        <w:tab/>
-        <w:t>called when activity is not visible to the user.</w:t>
-      </w:r>
-    </w:p>
-    <w:p>
-      <w:pPr>
-        <w:pStyle w:val="ListParagraph"/>
-        <w:numPr>
-          <w:ilvl w:val="0"/>
-          <w:numId w:val="14"/>
-        </w:numPr>
-        <w:spacing w:line="360" w:lineRule="auto"/>
-        <w:ind w:left="360"/>
-        <w:rPr>
-          <w:rFonts w:ascii="Operator Mono Book" w:hAnsi="Operator Mono Book"/>
-          <w:i/>
-          <w:iCs/>
-        </w:rPr>
-      </w:pPr>
-      <w:r>
-        <w:rPr>
-          <w:rFonts w:ascii="Operator Mono Book" w:hAnsi="Operator Mono Book"/>
-          <w:b/>
-          <w:bCs/>
-          <w:i/>
-          <w:iCs/>
-        </w:rPr>
-        <w:t>onStop</w:t>
-      </w:r>
-      <w:r>
-        <w:rPr>
-          <w:rFonts w:ascii="Operator Mono Book" w:hAnsi="Operator Mono Book"/>
-          <w:i/>
-          <w:iCs/>
-        </w:rPr>
-        <w:tab/>
-        <w:t>called when activity is no longer visible to the user.</w:t>
-      </w:r>
-    </w:p>
-    <w:p>
-      <w:pPr>
-        <w:pStyle w:val="ListParagraph"/>
-        <w:numPr>
-          <w:ilvl w:val="0"/>
-          <w:numId w:val="14"/>
-        </w:numPr>
-        <w:spacing w:line="360" w:lineRule="auto"/>
-        <w:ind w:left="360"/>
-        <w:rPr>
-          <w:rFonts w:ascii="Operator Mono Book" w:hAnsi="Operator Mono Book"/>
-          <w:i/>
-          <w:iCs/>
-        </w:rPr>
-      </w:pPr>
-      <w:r>
-        <w:rPr>
-          <w:rFonts w:ascii="Operator Mono Book" w:hAnsi="Operator Mono Book"/>
-          <w:b/>
-          <w:bCs/>
-          <w:i/>
-          <w:iCs/>
-        </w:rPr>
-        <w:t>onRestart</w:t>
-      </w:r>
-      <w:r>
-        <w:rPr>
-          <w:rFonts w:ascii="Operator Mono Book" w:hAnsi="Operator Mono Book"/>
-          <w:i/>
-          <w:iCs/>
-        </w:rPr>
-        <w:t xml:space="preserve"> </w:t>
-      </w:r>
-      <w:r>
-        <w:rPr>
-          <w:rFonts w:ascii="Operator Mono Book" w:hAnsi="Operator Mono Book"/>
-          <w:i/>
-          <w:iCs/>
-        </w:rPr>
-        <w:t>called after your activity is stopped, prior to start.</w:t>
-      </w:r>
-    </w:p>
-    <w:p>
-      <w:pPr>
-        <w:pStyle w:val="ListParagraph"/>
-        <w:numPr>
-          <w:ilvl w:val="0"/>
-          <w:numId w:val="14"/>
-        </w:numPr>
-        <w:spacing w:line="360" w:lineRule="auto"/>
-        <w:ind w:left="360"/>
-        <w:rPr>
-          <w:rFonts w:ascii="Operator Mono Book" w:hAnsi="Operator Mono Book"/>
-          <w:i/>
-          <w:iCs/>
-        </w:rPr>
-      </w:pPr>
-      <w:r>
-        <w:rPr>
-          <w:rFonts w:ascii="Operator Mono Book" w:hAnsi="Operator Mono Book"/>
-          <w:b/>
-          <w:bCs/>
-          <w:i/>
-          <w:iCs/>
-        </w:rPr>
-        <w:t>onDestroy</w:t>
-      </w:r>
-      <w:r>
-        <w:rPr>
-          <w:rFonts w:ascii="Operator Mono Book" w:hAnsi="Operator Mono Book"/>
-          <w:i/>
-          <w:iCs/>
-        </w:rPr>
-        <w:t xml:space="preserve"> </w:t>
-      </w:r>
-      <w:r>
-        <w:rPr>
-          <w:rFonts w:ascii="Operator Mono Book" w:hAnsi="Operator Mono Book"/>
-          <w:i/>
-          <w:iCs/>
-        </w:rPr>
-        <w:t>called before the activity is destroyed.</w:t>
-      </w:r>
-    </w:p>
-    <w:p>
-      <w:pPr>
-        <w:pStyle w:val="ListParagraph"/>
-        <w:spacing w:line="360" w:lineRule="auto"/>
-        <w:ind w:left="360"/>
-        <w:rPr>
-          <w:rFonts w:ascii="Operator Mono Book" w:hAnsi="Operator Mono Book"/>
-          <w:i/>
-          <w:iCs/>
-        </w:rPr>
-      </w:pPr>
       <w:r>
         <w:rPr>
           <w:noProof/>
         </w:rPr>
         <w:lastRenderedPageBreak/>
         <w:drawing>
-          <wp:anchor distT="0" distB="0" distL="114300" distR="114300" simplePos="0" relativeHeight="251658240" behindDoc="0" locked="0" layoutInCell="1" allowOverlap="1" wp14:anchorId="625A951C" wp14:editId="403FAB0B">
-            <wp:simplePos x="2475781" y="5193102"/>
-            <wp:positionH relativeFrom="column">
-              <wp:posOffset>2475781</wp:posOffset>
+          <wp:anchor distT="0" distB="0" distL="114300" distR="114300" simplePos="0" relativeHeight="251658240" behindDoc="0" locked="0" layoutInCell="1" allowOverlap="1" wp14:anchorId="625A951C" wp14:editId="70A22BA6">
+            <wp:simplePos x="0" y="0"/>
+            <wp:positionH relativeFrom="margin">
+              <wp:posOffset>2626360</wp:posOffset>
             </wp:positionH>
-            <wp:positionV relativeFrom="paragraph">
-              <wp:align>top</wp:align>
+            <wp:positionV relativeFrom="margin">
+              <wp:posOffset>-635</wp:posOffset>
             </wp:positionV>
-            <wp:extent cx="3053301" cy="3925228"/>
-            <wp:effectExtent l="0" t="0" r="0" b="0"/>
+            <wp:extent cx="3237230" cy="4162425"/>
+            <wp:effectExtent l="0" t="0" r="1270" b="9525"/>
             <wp:wrapSquare wrapText="bothSides"/>
             <wp:docPr id="4" name="Picture 4" descr="android activity lifecycle"/>
             <wp:cNvGraphicFramePr>
@@ -8658,7 +8307,7 @@
                   <pic:spPr bwMode="auto">
                     <a:xfrm>
                       <a:off x="0" y="0"/>
-                      <a:ext cx="3053301" cy="3925228"/>
+                      <a:ext cx="3237230" cy="4162425"/>
                     </a:xfrm>
                     <a:prstGeom prst="rect">
                       <a:avLst/>
@@ -8671,16 +8320,355 @@
                 </pic:pic>
               </a:graphicData>
             </a:graphic>
+            <wp14:sizeRelH relativeFrom="margin">
+              <wp14:pctWidth>0</wp14:pctWidth>
+            </wp14:sizeRelH>
+            <wp14:sizeRelV relativeFrom="margin">
+              <wp14:pctHeight>0</wp14:pctHeight>
+            </wp14:sizeRelV>
           </wp:anchor>
         </w:drawing>
       </w:r>
-      <w:r>
-        <w:rPr>
-          <w:rFonts w:ascii="Operator Mono Book" w:hAnsi="Operator Mono Book"/>
-          <w:i/>
-          <w:iCs/>
-        </w:rPr>
-        <w:br w:type="textWrapping" w:clear="all"/>
+    </w:p>
+    <w:p>
+      <w:pPr>
+        <w:spacing w:line="360" w:lineRule="auto"/>
+        <w:ind w:firstLine="720"/>
+        <w:jc w:val="both"/>
+        <w:rPr>
+          <w:rFonts w:ascii="Operator Mono Book" w:hAnsi="Operator Mono Book"/>
+          <w:i/>
+          <w:iCs/>
+        </w:rPr>
+      </w:pPr>
+      <w:r>
+        <w:rPr>
+          <w:rFonts w:ascii="Operator Mono Book" w:hAnsi="Operator Mono Book"/>
+          <w:i/>
+          <w:iCs/>
+        </w:rPr>
+        <w:t>An activity is the single screen in android. It is like window or frame of Java.</w:t>
+      </w:r>
+    </w:p>
+    <w:p>
+      <w:pPr>
+        <w:spacing w:line="360" w:lineRule="auto"/>
+        <w:ind w:firstLine="720"/>
+        <w:jc w:val="both"/>
+        <w:rPr>
+          <w:rFonts w:ascii="Operator Mono Book" w:hAnsi="Operator Mono Book"/>
+          <w:i/>
+          <w:iCs/>
+        </w:rPr>
+      </w:pPr>
+      <w:r>
+        <w:rPr>
+          <w:rFonts w:ascii="Operator Mono Book" w:hAnsi="Operator Mono Book"/>
+          <w:i/>
+          <w:iCs/>
+        </w:rPr>
+        <w:t>By the help of activity, you can place all your UI components or widgets in a single screen.</w:t>
+      </w:r>
+    </w:p>
+    <w:p>
+      <w:pPr>
+        <w:spacing w:line="360" w:lineRule="auto"/>
+        <w:ind w:firstLine="720"/>
+        <w:jc w:val="both"/>
+        <w:rPr>
+          <w:rFonts w:ascii="Operator Mono Book" w:hAnsi="Operator Mono Book"/>
+          <w:i/>
+          <w:iCs/>
+        </w:rPr>
+      </w:pPr>
+      <w:r>
+        <w:rPr>
+          <w:rFonts w:ascii="Operator Mono Book" w:hAnsi="Operator Mono Book"/>
+          <w:i/>
+          <w:iCs/>
+        </w:rPr>
+        <w:t>The 7 lifecycle method of Activity describes how activity will behave at different states.</w:t>
+      </w:r>
+    </w:p>
+    <w:p>
+      <w:pPr>
+        <w:spacing w:line="360" w:lineRule="auto"/>
+        <w:rPr>
+          <w:rFonts w:ascii="Operator Mono Book" w:hAnsi="Operator Mono Book"/>
+          <w:b/>
+          <w:bCs/>
+          <w:i/>
+          <w:iCs/>
+        </w:rPr>
+      </w:pPr>
+      <w:r>
+        <w:rPr>
+          <w:rFonts w:ascii="Operator Mono Book" w:hAnsi="Operator Mono Book"/>
+          <w:b/>
+          <w:bCs/>
+          <w:i/>
+          <w:iCs/>
+        </w:rPr>
+        <w:t>Android Activity Lifecycle methods</w:t>
+      </w:r>
+    </w:p>
+    <w:p>
+      <w:pPr>
+        <w:pStyle w:val="ListParagraph"/>
+        <w:numPr>
+          <w:ilvl w:val="0"/>
+          <w:numId w:val="14"/>
+        </w:numPr>
+        <w:spacing w:line="360" w:lineRule="auto"/>
+        <w:ind w:left="360"/>
+        <w:rPr>
+          <w:rFonts w:ascii="Operator Mono Book" w:hAnsi="Operator Mono Book"/>
+          <w:i/>
+          <w:iCs/>
+        </w:rPr>
+      </w:pPr>
+      <w:r>
+        <w:rPr>
+          <w:rFonts w:ascii="Operator Mono Book" w:hAnsi="Operator Mono Book"/>
+          <w:b/>
+          <w:bCs/>
+          <w:i/>
+          <w:iCs/>
+        </w:rPr>
+        <w:t>onCreate</w:t>
+      </w:r>
+      <w:r>
+        <w:rPr>
+          <w:rFonts w:ascii="Operator Mono Book" w:hAnsi="Operator Mono Book"/>
+          <w:i/>
+          <w:iCs/>
+        </w:rPr>
+        <w:tab/>
+        <w:t>called when activity is first created.</w:t>
+      </w:r>
+    </w:p>
+    <w:p>
+      <w:pPr>
+        <w:pStyle w:val="ListParagraph"/>
+        <w:numPr>
+          <w:ilvl w:val="0"/>
+          <w:numId w:val="14"/>
+        </w:numPr>
+        <w:spacing w:line="360" w:lineRule="auto"/>
+        <w:ind w:left="360"/>
+        <w:rPr>
+          <w:rFonts w:ascii="Operator Mono Book" w:hAnsi="Operator Mono Book"/>
+          <w:i/>
+          <w:iCs/>
+        </w:rPr>
+      </w:pPr>
+      <w:r>
+        <w:rPr>
+          <w:rFonts w:ascii="Operator Mono Book" w:hAnsi="Operator Mono Book"/>
+          <w:b/>
+          <w:bCs/>
+          <w:i/>
+          <w:iCs/>
+        </w:rPr>
+        <w:t>onStart</w:t>
+      </w:r>
+      <w:r>
+        <w:rPr>
+          <w:rFonts w:ascii="Operator Mono Book" w:hAnsi="Operator Mono Book"/>
+          <w:i/>
+          <w:iCs/>
+        </w:rPr>
+        <w:tab/>
+        <w:t>called when activity is becoming visible to the user.</w:t>
+      </w:r>
+    </w:p>
+    <w:p>
+      <w:pPr>
+        <w:pStyle w:val="ListParagraph"/>
+        <w:numPr>
+          <w:ilvl w:val="0"/>
+          <w:numId w:val="14"/>
+        </w:numPr>
+        <w:spacing w:line="360" w:lineRule="auto"/>
+        <w:ind w:left="360"/>
+        <w:rPr>
+          <w:rFonts w:ascii="Operator Mono Book" w:hAnsi="Operator Mono Book"/>
+          <w:i/>
+          <w:iCs/>
+        </w:rPr>
+      </w:pPr>
+      <w:r>
+        <w:rPr>
+          <w:rFonts w:ascii="Operator Mono Book" w:hAnsi="Operator Mono Book"/>
+          <w:b/>
+          <w:bCs/>
+          <w:i/>
+          <w:iCs/>
+        </w:rPr>
+        <w:t>onResume</w:t>
+      </w:r>
+      <w:r>
+        <w:rPr>
+          <w:rFonts w:ascii="Operator Mono Book" w:hAnsi="Operator Mono Book"/>
+          <w:i/>
+          <w:iCs/>
+        </w:rPr>
+        <w:tab/>
+        <w:t>called when activity will start interacting with the user.</w:t>
+      </w:r>
+    </w:p>
+    <w:p>
+      <w:pPr>
+        <w:pStyle w:val="ListParagraph"/>
+        <w:numPr>
+          <w:ilvl w:val="0"/>
+          <w:numId w:val="14"/>
+        </w:numPr>
+        <w:spacing w:line="360" w:lineRule="auto"/>
+        <w:ind w:left="360"/>
+        <w:rPr>
+          <w:rFonts w:ascii="Operator Mono Book" w:hAnsi="Operator Mono Book"/>
+          <w:i/>
+          <w:iCs/>
+        </w:rPr>
+      </w:pPr>
+      <w:r>
+        <w:rPr>
+          <w:rFonts w:ascii="Operator Mono Book" w:hAnsi="Operator Mono Book"/>
+          <w:b/>
+          <w:bCs/>
+          <w:i/>
+          <w:iCs/>
+        </w:rPr>
+        <w:t>onPause</w:t>
+      </w:r>
+      <w:r>
+        <w:rPr>
+          <w:rFonts w:ascii="Operator Mono Book" w:hAnsi="Operator Mono Book"/>
+          <w:i/>
+          <w:iCs/>
+        </w:rPr>
+        <w:tab/>
+        <w:t>called when activity is not visible to the user.</w:t>
+      </w:r>
+    </w:p>
+    <w:p>
+      <w:pPr>
+        <w:pStyle w:val="ListParagraph"/>
+        <w:numPr>
+          <w:ilvl w:val="0"/>
+          <w:numId w:val="14"/>
+        </w:numPr>
+        <w:spacing w:line="360" w:lineRule="auto"/>
+        <w:ind w:left="360"/>
+        <w:rPr>
+          <w:rFonts w:ascii="Operator Mono Book" w:hAnsi="Operator Mono Book"/>
+          <w:i/>
+          <w:iCs/>
+        </w:rPr>
+      </w:pPr>
+      <w:r>
+        <w:rPr>
+          <w:rFonts w:ascii="Operator Mono Book" w:hAnsi="Operator Mono Book"/>
+          <w:b/>
+          <w:bCs/>
+          <w:i/>
+          <w:iCs/>
+        </w:rPr>
+        <w:t>onStop</w:t>
+      </w:r>
+      <w:r>
+        <w:rPr>
+          <w:rFonts w:ascii="Operator Mono Book" w:hAnsi="Operator Mono Book"/>
+          <w:i/>
+          <w:iCs/>
+        </w:rPr>
+        <w:tab/>
+        <w:t>called when activity is no longer visible to the user.</w:t>
+      </w:r>
+    </w:p>
+    <w:p>
+      <w:pPr>
+        <w:pStyle w:val="ListParagraph"/>
+        <w:numPr>
+          <w:ilvl w:val="0"/>
+          <w:numId w:val="14"/>
+        </w:numPr>
+        <w:spacing w:line="360" w:lineRule="auto"/>
+        <w:ind w:left="360"/>
+        <w:rPr>
+          <w:rFonts w:ascii="Operator Mono Book" w:hAnsi="Operator Mono Book"/>
+          <w:i/>
+          <w:iCs/>
+        </w:rPr>
+      </w:pPr>
+      <w:r>
+        <w:rPr>
+          <w:rFonts w:ascii="Operator Mono Book" w:hAnsi="Operator Mono Book"/>
+          <w:b/>
+          <w:bCs/>
+          <w:i/>
+          <w:iCs/>
+        </w:rPr>
+        <w:t>onRestart</w:t>
+      </w:r>
+      <w:r>
+        <w:rPr>
+          <w:rFonts w:ascii="Operator Mono Book" w:hAnsi="Operator Mono Book"/>
+          <w:i/>
+          <w:iCs/>
+        </w:rPr>
+        <w:t xml:space="preserve"> </w:t>
+      </w:r>
+      <w:r>
+        <w:rPr>
+          <w:rFonts w:ascii="Operator Mono Book" w:hAnsi="Operator Mono Book"/>
+          <w:i/>
+          <w:iCs/>
+        </w:rPr>
+        <w:t>called after your activity is stopped, prior to start.</w:t>
+      </w:r>
+    </w:p>
+    <w:p>
+      <w:pPr>
+        <w:pStyle w:val="ListParagraph"/>
+        <w:numPr>
+          <w:ilvl w:val="0"/>
+          <w:numId w:val="14"/>
+        </w:numPr>
+        <w:spacing w:line="360" w:lineRule="auto"/>
+        <w:ind w:left="360"/>
+        <w:rPr>
+          <w:rFonts w:ascii="Operator Mono Book" w:hAnsi="Operator Mono Book"/>
+          <w:i/>
+          <w:iCs/>
+        </w:rPr>
+      </w:pPr>
+      <w:r>
+        <w:rPr>
+          <w:rFonts w:ascii="Operator Mono Book" w:hAnsi="Operator Mono Book"/>
+          <w:b/>
+          <w:bCs/>
+          <w:i/>
+          <w:iCs/>
+        </w:rPr>
+        <w:t>onDestroy</w:t>
+      </w:r>
+      <w:r>
+        <w:rPr>
+          <w:rFonts w:ascii="Operator Mono Book" w:hAnsi="Operator Mono Book"/>
+          <w:i/>
+          <w:iCs/>
+        </w:rPr>
+        <w:t xml:space="preserve"> </w:t>
+      </w:r>
+      <w:r>
+        <w:rPr>
+          <w:rFonts w:ascii="Operator Mono Book" w:hAnsi="Operator Mono Book"/>
+          <w:i/>
+          <w:iCs/>
+        </w:rPr>
+        <w:t>called before the activity is destroyed.</w:t>
       </w:r>
     </w:p>
     <w:p>
@@ -9118,6 +9106,7 @@
           <w:szCs w:val="24"/>
           <w:bdr w:val="none" w:sz="0" w:space="0" w:color="auto" w:frame="1"/>
         </w:rPr>
+        <w:lastRenderedPageBreak/>
         <w:t>        setContentView(R.layout.activity_main);  </w:t>
       </w:r>
     </w:p>
@@ -9466,7 +9455,6 @@
           <w:szCs w:val="24"/>
           <w:bdr w:val="none" w:sz="0" w:space="0" w:color="auto" w:frame="1"/>
         </w:rPr>
-        <w:lastRenderedPageBreak/>
         <w:t>    }  </w:t>
       </w:r>
     </w:p>
@@ -10774,35 +10762,6 @@
           <w:bdr w:val="none" w:sz="0" w:space="0" w:color="auto" w:frame="1"/>
         </w:rPr>
         <w:t>}  </w:t>
-      </w:r>
-    </w:p>
-    <w:p>
-      <w:pPr>
-        <w:pStyle w:val="ListParagraph"/>
-        <w:spacing w:line="360" w:lineRule="auto"/>
-        <w:ind w:left="360"/>
-        <w:rPr>
-          <w:rFonts w:ascii="Operator Mono Book" w:hAnsi="Operator Mono Book"/>
-          <w:i/>
-          <w:iCs/>
-        </w:rPr>
-      </w:pPr>
-    </w:p>
-    <w:p>
-      <w:pPr>
-        <w:rPr>
-          <w:rFonts w:ascii="Operator Mono Book" w:hAnsi="Operator Mono Book"/>
-          <w:i/>
-          <w:iCs/>
-        </w:rPr>
-      </w:pPr>
-      <w:r>
-        <w:rPr>
-          <w:rFonts w:ascii="Operator Mono Book" w:hAnsi="Operator Mono Book"/>
-          <w:i/>
-          <w:iCs/>
-        </w:rPr>
-        <w:br w:type="page"/>
       </w:r>
     </w:p>
     <w:p>
@@ -11049,6 +11008,7 @@
           <w:rFonts w:ascii="Operator Mono Book" w:hAnsi="Operator Mono Book"/>
           <w:i/>
           <w:iCs/>
+          <w:noProof/>
         </w:rPr>
         <w:lastRenderedPageBreak/>
         <w:drawing>
@@ -11217,15 +11177,7 @@
           <w:iCs/>
         </w:rPr>
         <w:lastRenderedPageBreak/>
-        <w:t xml:space="preserve">Types of </w:t>
-      </w:r>
-      <w:r>
-        <w:rPr>
-          <w:rFonts w:ascii="Operator Mono Book" w:hAnsi="Operator Mono Book"/>
-          <w:i/>
-          <w:iCs/>
-        </w:rPr>
-        <w:t>Layouts</w:t>
+        <w:t>Types of Layouts</w:t>
       </w:r>
     </w:p>
     <w:p>
@@ -11484,35 +11436,7 @@
           <w:i/>
           <w:iCs/>
         </w:rPr>
-        <w:t xml:space="preserve">px - pixel. </w:t>
-      </w:r>
-      <w:r>
-        <w:rPr>
-          <w:rFonts w:ascii="Operator Mono Book" w:hAnsi="Operator Mono Book"/>
-          <w:i/>
-          <w:iCs/>
-        </w:rPr>
-        <w:br w:type="page"/>
-      </w:r>
-    </w:p>
-    <w:p>
-      <w:pPr>
-        <w:spacing w:line="360" w:lineRule="auto"/>
-        <w:ind w:firstLine="720"/>
-        <w:rPr>
-          <w:rFonts w:ascii="Operator Mono Book" w:hAnsi="Operator Mono Book"/>
-          <w:i/>
-          <w:iCs/>
-        </w:rPr>
-      </w:pPr>
-      <w:r>
-        <w:rPr>
-          <w:rFonts w:ascii="Operator Mono Book" w:hAnsi="Operator Mono Book"/>
-          <w:i/>
-          <w:iCs/>
-        </w:rPr>
-        <w:lastRenderedPageBreak/>
-        <w:t>2.3.2 Layout</w:t>
+        <w:t>px - pixel.</w:t>
       </w:r>
     </w:p>
     <w:p>
